--- a/Friday Night Jive.docx
+++ b/Friday Night Jive.docx
@@ -6,7 +6,7 @@
       <w:pPr>
         <w:jc w:val="center"/>
         <w:rPr>
-          <w:rFonts w:ascii="Nanum Pen Script" w:eastAsia="Nanum Pen Script" w:hAnsi="Nanum Pen Script" w:hint="eastAsia"/>
+          <w:rFonts w:ascii="Nanum Pen Script" w:eastAsia="Nanum Pen Script" w:hAnsi="Nanum Pen Script"/>
           <w:sz w:val="72"/>
           <w:szCs w:val="72"/>
         </w:rPr>
@@ -298,7 +298,7 @@
     <w:p>
       <w:pPr>
         <w:rPr>
-          <w:rFonts w:ascii="Nanum Pen Script" w:eastAsia="Nanum Pen Script" w:hAnsi="Nanum Pen Script" w:hint="eastAsia"/>
+          <w:rFonts w:ascii="Nanum Pen Script" w:eastAsia="Nanum Pen Script" w:hAnsi="Nanum Pen Script"/>
         </w:rPr>
       </w:pPr>
     </w:p>
@@ -318,6 +318,16 @@
         </w:rPr>
         <w:t>Mission Impossible + Bounce! 3:04</w:t>
       </w:r>
+      <w:r>
+        <w:rPr>
+          <w:rFonts w:ascii="Nanum Pen Script" w:eastAsia="Nanum Pen Script" w:hAnsi="Nanum Pen Script"/>
+          <w:sz w:val="22"/>
+          <w:szCs w:val="22"/>
+        </w:rPr>
+        <w:t>dddd</w:t>
+      </w:r>
+      <w:bookmarkStart w:id="0" w:name="_GoBack"/>
+      <w:bookmarkEnd w:id="0"/>
     </w:p>
     <w:p>
       <w:pPr>
@@ -329,7 +339,7 @@
     <w:p>
       <w:pPr>
         <w:rPr>
-          <w:rFonts w:ascii="Nanum Pen Script" w:eastAsia="Nanum Pen Script" w:hAnsi="Nanum Pen Script" w:hint="eastAsia"/>
+          <w:rFonts w:ascii="Nanum Pen Script" w:eastAsia="Nanum Pen Script" w:hAnsi="Nanum Pen Script"/>
         </w:rPr>
       </w:pPr>
       <w:r>
@@ -402,13 +412,7 @@
         <w:rPr>
           <w:rFonts w:ascii="Nanum Pen Script" w:eastAsia="Nanum Pen Script" w:hAnsi="Nanum Pen Script"/>
         </w:rPr>
-        <w:t>,</w:t>
-      </w:r>
-      <w:r>
-        <w:rPr>
-          <w:rFonts w:ascii="Nanum Pen Script" w:eastAsia="Nanum Pen Script" w:hAnsi="Nanum Pen Script"/>
-        </w:rPr>
-        <w:t xml:space="preserve"> </w:t>
+        <w:t xml:space="preserve">, </w:t>
       </w:r>
       <w:r>
         <w:rPr>
@@ -503,7 +507,7 @@
       <w:pPr>
         <w:jc w:val="right"/>
         <w:rPr>
-          <w:rFonts w:ascii="Nanum Pen Script" w:eastAsia="Nanum Pen Script" w:hAnsi="Nanum Pen Script" w:hint="eastAsia"/>
+          <w:rFonts w:ascii="Nanum Pen Script" w:eastAsia="Nanum Pen Script" w:hAnsi="Nanum Pen Script"/>
           <w:lang w:val="es-ES"/>
         </w:rPr>
       </w:pPr>
@@ -539,7 +543,7 @@
     <w:p>
       <w:pPr>
         <w:rPr>
-          <w:rFonts w:ascii="Nanum Pen Script" w:eastAsia="Nanum Pen Script" w:hAnsi="Nanum Pen Script" w:hint="eastAsia"/>
+          <w:rFonts w:ascii="Nanum Pen Script" w:eastAsia="Nanum Pen Script" w:hAnsi="Nanum Pen Script"/>
         </w:rPr>
       </w:pPr>
       <w:r>
@@ -636,7 +640,7 @@
     <w:p>
       <w:pPr>
         <w:rPr>
-          <w:rFonts w:ascii="Nanum Pen Script" w:eastAsia="Nanum Pen Script" w:hAnsi="Nanum Pen Script" w:hint="eastAsia"/>
+          <w:rFonts w:ascii="Nanum Pen Script" w:eastAsia="Nanum Pen Script" w:hAnsi="Nanum Pen Script"/>
         </w:rPr>
       </w:pPr>
       <w:r>
@@ -721,7 +725,7 @@
     <w:p>
       <w:pPr>
         <w:rPr>
-          <w:rFonts w:ascii="Nanum Pen Script" w:eastAsia="Nanum Pen Script" w:hAnsi="Nanum Pen Script" w:hint="eastAsia"/>
+          <w:rFonts w:ascii="Nanum Pen Script" w:eastAsia="Nanum Pen Script" w:hAnsi="Nanum Pen Script"/>
         </w:rPr>
       </w:pPr>
       <w:r>
@@ -928,7 +932,7 @@
     <w:p>
       <w:pPr>
         <w:rPr>
-          <w:rFonts w:ascii="Nanum Pen Script" w:eastAsia="Nanum Pen Script" w:hAnsi="Nanum Pen Script" w:hint="eastAsia"/>
+          <w:rFonts w:ascii="Nanum Pen Script" w:eastAsia="Nanum Pen Script" w:hAnsi="Nanum Pen Script"/>
           <w:lang w:val="es-ES"/>
         </w:rPr>
       </w:pPr>
@@ -956,8 +960,6 @@
         </w:rPr>
         <w:t xml:space="preserve"> </w:t>
       </w:r>
-      <w:bookmarkStart w:id="0" w:name="_GoBack"/>
-      <w:bookmarkEnd w:id="0"/>
       <w:r>
         <w:rPr>
           <w:rFonts w:ascii="Nanum Pen Script" w:eastAsia="Nanum Pen Script" w:hAnsi="Nanum Pen Script"/>
